--- a/Documentation/ITC309 Software Development Project 2/Meeting Minutes/Group Meeting Minutes/Week 9 Meeting.docx
+++ b/Documentation/ITC309 Software Development Project 2/Meeting Minutes/Group Meeting Minutes/Week 9 Meeting.docx
@@ -59,8 +59,6 @@
       <w:r>
         <w:t>September</w:t>
       </w:r>
-      <w:bookmarkStart w:id="0" w:name="_GoBack"/>
-      <w:bookmarkEnd w:id="0"/>
       <w:r>
         <w:t xml:space="preserve"> 2018</w:t>
       </w:r>
@@ -215,7 +213,7 @@
               <w:t>Review the task com</w:t>
             </w:r>
             <w:r>
-              <w:t>pleted from the Iteration week 5</w:t>
+              <w:t>pleted from the Iteration week 8</w:t>
             </w:r>
             <w:r>
               <w:t>.</w:t>
@@ -231,18 +229,11 @@
               <w:jc w:val="both"/>
             </w:pPr>
             <w:r>
-              <w:t>Discuss and plan detail User Interface for the implementation.</w:t>
-            </w:r>
-          </w:p>
-          <w:p>
-            <w:pPr>
-              <w:pStyle w:val="ListParagraph"/>
-              <w:numPr>
-                <w:ilvl w:val="0"/>
-                <w:numId w:val="3"/>
-              </w:numPr>
-              <w:jc w:val="both"/>
-            </w:pPr>
+              <w:t xml:space="preserve">Discuss and plan </w:t>
+            </w:r>
+            <w:r>
+              <w:t>detail for User Acceptance Test, Test Case, Test Scripts and Manuals.</w:t>
+            </w:r>
           </w:p>
           <w:p>
             <w:pPr>
@@ -349,7 +340,10 @@
               <w:jc w:val="both"/>
             </w:pPr>
             <w:r>
-              <w:t>Testing will start after the implementation of User Interface is complete.</w:t>
+              <w:t xml:space="preserve">Testing </w:t>
+            </w:r>
+            <w:r>
+              <w:t>is almost completed and is ready to show Sponsor.</w:t>
             </w:r>
           </w:p>
           <w:p>
@@ -362,7 +356,7 @@
               <w:jc w:val="both"/>
             </w:pPr>
             <w:r>
-              <w:t>Validation must be completed for all the required Use Cases.</w:t>
+              <w:t>User Manual is completed and ready to present it to the Sponsor.</w:t>
             </w:r>
           </w:p>
           <w:p>
@@ -375,7 +369,7 @@
               <w:jc w:val="both"/>
             </w:pPr>
             <w:r>
-              <w:t>Delete the table ‘user’ from database in AWS as this is no longer be used in the system.</w:t>
+              <w:t xml:space="preserve">Get feedbacks on all the documents and implementation shown to the Sponsor. </w:t>
             </w:r>
           </w:p>
           <w:p>
@@ -456,7 +450,16 @@
               <w:t>Arik will be preparing the M</w:t>
             </w:r>
             <w:r>
-              <w:t>eeting Minutes and feedback and create an Access Control for the Warehouse Staff and Store Staff.</w:t>
+              <w:t>eeting Minutes and feedback</w:t>
+            </w:r>
+            <w:r>
+              <w:t>s</w:t>
+            </w:r>
+            <w:r>
+              <w:t xml:space="preserve"> and test for Login, Logout</w:t>
+            </w:r>
+            <w:r>
+              <w:t>.</w:t>
             </w:r>
           </w:p>
           <w:p>
@@ -469,7 +472,13 @@
               <w:jc w:val="both"/>
             </w:pPr>
             <w:r>
-              <w:t>Shirish will be handling the Validation and updating the ‘Manage Staff’.</w:t>
+              <w:t xml:space="preserve">Matt will be developing Test Case and Test Script for </w:t>
+            </w:r>
+            <w:r>
+              <w:t>Search Product, Manage Product, Manage Staff and develop</w:t>
+            </w:r>
+            <w:r>
+              <w:t xml:space="preserve"> User Manuals.</w:t>
             </w:r>
           </w:p>
           <w:p>
@@ -482,7 +491,13 @@
               <w:jc w:val="both"/>
             </w:pPr>
             <w:r>
-              <w:t>Matt is responsible for updating the ‘Search Product’ and focusing on User Interface.</w:t>
+              <w:t xml:space="preserve">Shirish will be </w:t>
+            </w:r>
+            <w:r>
+              <w:t>preparing the Test</w:t>
+            </w:r>
+            <w:r>
+              <w:t xml:space="preserve"> for Accept Product, Generate Report and developing Master Test Plan.</w:t>
             </w:r>
           </w:p>
           <w:p>
@@ -494,6 +509,8 @@
               </w:numPr>
               <w:jc w:val="both"/>
             </w:pPr>
+            <w:bookmarkStart w:id="0" w:name="_GoBack"/>
+            <w:bookmarkEnd w:id="0"/>
             <w:r>
               <w:t>The Iteration Plan generated for next week must be strictly followed in order to complete all assigned task on time.</w:t>
             </w:r>
